--- a/a4/a4.docx
+++ b/a4/a4.docx
@@ -380,13 +380,7 @@
                         <w:rPr>
                           <w:rFonts w:ascii="Cambria Math" w:hAnsi="Cambria Math"/>
                         </w:rPr>
-                        <m:t>j-</m:t>
-                      </m:r>
-                      <m:r>
-                        <w:rPr>
-                          <w:rFonts w:ascii="Cambria Math" w:hAnsi="Cambria Math"/>
-                        </w:rPr>
-                        <m:t>2</m:t>
+                        <m:t>j-2</m:t>
                       </m:r>
                     </m:sub>
                   </m:sSub>
@@ -422,13 +416,7 @@
                     <w:rPr>
                       <w:rFonts w:ascii="Cambria Math" w:hAnsi="Cambria Math"/>
                     </w:rPr>
-                    <m:t>j</m:t>
-                  </m:r>
-                  <m:r>
-                    <w:rPr>
-                      <w:rFonts w:ascii="Cambria Math" w:hAnsi="Cambria Math"/>
-                    </w:rPr>
-                    <m:t>-1</m:t>
+                    <m:t>j-1</m:t>
                   </m:r>
                 </m:sup>
                 <m:e>
@@ -587,25 +575,7 @@
                 <w:rPr>
                   <w:rFonts w:ascii="Cambria Math" w:hAnsi="Cambria Math"/>
                 </w:rPr>
-                <m:t>s</m:t>
-              </m:r>
-              <m:r>
-                <w:rPr>
-                  <w:rFonts w:ascii="Cambria Math" w:hAnsi="Cambria Math"/>
-                </w:rPr>
-                <m:t>(x,</m:t>
-              </m:r>
-              <m:r>
-                <w:rPr>
-                  <w:rFonts w:ascii="Cambria Math" w:hAnsi="Cambria Math"/>
-                </w:rPr>
-                <m:t>j-1</m:t>
-              </m:r>
-              <m:r>
-                <w:rPr>
-                  <w:rFonts w:ascii="Cambria Math" w:hAnsi="Cambria Math"/>
-                </w:rPr>
-                <m:t>,</m:t>
+                <m:t>s(x,j-1,</m:t>
               </m:r>
               <m:sSub>
                 <m:sSubPr>
@@ -629,13 +599,7 @@
                     <w:rPr>
                       <w:rFonts w:ascii="Cambria Math" w:hAnsi="Cambria Math"/>
                     </w:rPr>
-                    <m:t>j</m:t>
-                  </m:r>
-                  <m:r>
-                    <w:rPr>
-                      <w:rFonts w:ascii="Cambria Math" w:hAnsi="Cambria Math"/>
-                    </w:rPr>
-                    <m:t>-1</m:t>
+                    <m:t>j-1</m:t>
                   </m:r>
                 </m:sub>
               </m:sSub>
@@ -685,88 +649,6 @@
             </w:rPr>
             <m:t>=</m:t>
           </m:r>
-          <m:sSub>
-            <m:sSubPr>
-              <m:ctrlPr>
-                <w:rPr>
-                  <w:rFonts w:ascii="Cambria Math" w:hAnsi="Cambria Math"/>
-                  <w:i/>
-                </w:rPr>
-              </m:ctrlPr>
-            </m:sSubPr>
-            <m:e>
-              <m:r>
-                <w:rPr>
-                  <w:rFonts w:ascii="Cambria Math" w:hAnsi="Cambria Math"/>
-                </w:rPr>
-                <m:t>♡</m:t>
-              </m:r>
-            </m:e>
-            <m:sub>
-              <m:r>
-                <w:rPr>
-                  <w:rFonts w:ascii="Cambria Math" w:hAnsi="Cambria Math"/>
-                </w:rPr>
-                <m:t>j</m:t>
-              </m:r>
-              <m:r>
-                <w:rPr>
-                  <w:rFonts w:ascii="Cambria Math" w:hAnsi="Cambria Math"/>
-                </w:rPr>
-                <m:t>-1</m:t>
-              </m:r>
-            </m:sub>
-          </m:sSub>
-          <m:d>
-            <m:dPr>
-              <m:ctrlPr>
-                <w:rPr>
-                  <w:rFonts w:ascii="Cambria Math" w:hAnsi="Cambria Math"/>
-                  <w:i/>
-                </w:rPr>
-              </m:ctrlPr>
-            </m:dPr>
-            <m:e>
-              <m:sSub>
-                <m:sSubPr>
-                  <m:ctrlPr>
-                    <w:rPr>
-                      <w:rFonts w:ascii="Cambria Math" w:hAnsi="Cambria Math"/>
-                      <w:i/>
-                    </w:rPr>
-                  </m:ctrlPr>
-                </m:sSubPr>
-                <m:e>
-                  <m:r>
-                    <w:rPr>
-                      <w:rFonts w:ascii="Cambria Math" w:hAnsi="Cambria Math"/>
-                    </w:rPr>
-                    <m:t>y</m:t>
-                  </m:r>
-                </m:e>
-                <m:sub>
-                  <m:r>
-                    <w:rPr>
-                      <w:rFonts w:ascii="Cambria Math" w:hAnsi="Cambria Math"/>
-                    </w:rPr>
-                    <m:t>j</m:t>
-                  </m:r>
-                  <m:r>
-                    <w:rPr>
-                      <w:rFonts w:ascii="Cambria Math" w:hAnsi="Cambria Math"/>
-                    </w:rPr>
-                    <m:t>-1</m:t>
-                  </m:r>
-                </m:sub>
-              </m:sSub>
-            </m:e>
-          </m:d>
-          <m:r>
-            <w:rPr>
-              <w:rFonts w:ascii="Cambria Math" w:hAnsi="Cambria Math"/>
-            </w:rPr>
-            <m:t>+</m:t>
-          </m:r>
           <m:func>
             <m:funcPr>
               <m:ctrlPr>
@@ -838,88 +720,170 @@
               </m:limLow>
             </m:fName>
             <m:e>
-              <m:r>
-                <w:rPr>
-                  <w:rFonts w:ascii="Cambria Math" w:hAnsi="Cambria Math"/>
-                </w:rPr>
-                <m:t>s(x,</m:t>
-              </m:r>
-              <m:r>
-                <w:rPr>
-                  <w:rFonts w:ascii="Cambria Math" w:hAnsi="Cambria Math"/>
-                </w:rPr>
-                <m:t>j-1</m:t>
-              </m:r>
-              <m:r>
-                <w:rPr>
-                  <w:rFonts w:ascii="Cambria Math" w:hAnsi="Cambria Math"/>
-                </w:rPr>
-                <m:t>,</m:t>
-              </m:r>
-              <m:sSub>
-                <m:sSubPr>
+              <m:d>
+                <m:dPr>
                   <m:ctrlPr>
                     <w:rPr>
                       <w:rFonts w:ascii="Cambria Math" w:hAnsi="Cambria Math"/>
                       <w:i/>
                     </w:rPr>
                   </m:ctrlPr>
-                </m:sSubPr>
+                </m:dPr>
                 <m:e>
                   <m:r>
                     <w:rPr>
                       <w:rFonts w:ascii="Cambria Math" w:hAnsi="Cambria Math"/>
                     </w:rPr>
-                    <m:t>y</m:t>
-                  </m:r>
+                    <m:t>s</m:t>
+                  </m:r>
+                  <m:d>
+                    <m:dPr>
+                      <m:ctrlPr>
+                        <w:rPr>
+                          <w:rFonts w:ascii="Cambria Math" w:hAnsi="Cambria Math"/>
+                          <w:i/>
+                        </w:rPr>
+                      </m:ctrlPr>
+                    </m:dPr>
+                    <m:e>
+                      <m:r>
+                        <w:rPr>
+                          <w:rFonts w:ascii="Cambria Math" w:hAnsi="Cambria Math"/>
+                        </w:rPr>
+                        <m:t>x,j-1,</m:t>
+                      </m:r>
+                      <m:sSub>
+                        <m:sSubPr>
+                          <m:ctrlPr>
+                            <w:rPr>
+                              <w:rFonts w:ascii="Cambria Math" w:hAnsi="Cambria Math"/>
+                              <w:i/>
+                            </w:rPr>
+                          </m:ctrlPr>
+                        </m:sSubPr>
+                        <m:e>
+                          <m:r>
+                            <w:rPr>
+                              <w:rFonts w:ascii="Cambria Math" w:hAnsi="Cambria Math"/>
+                            </w:rPr>
+                            <m:t>y</m:t>
+                          </m:r>
+                        </m:e>
+                        <m:sub>
+                          <m:r>
+                            <w:rPr>
+                              <w:rFonts w:ascii="Cambria Math" w:hAnsi="Cambria Math"/>
+                            </w:rPr>
+                            <m:t>j-1</m:t>
+                          </m:r>
+                        </m:sub>
+                      </m:sSub>
+                      <m:r>
+                        <w:rPr>
+                          <w:rFonts w:ascii="Cambria Math" w:hAnsi="Cambria Math"/>
+                        </w:rPr>
+                        <m:t>,</m:t>
+                      </m:r>
+                      <m:sSub>
+                        <m:sSubPr>
+                          <m:ctrlPr>
+                            <w:rPr>
+                              <w:rFonts w:ascii="Cambria Math" w:hAnsi="Cambria Math"/>
+                              <w:i/>
+                            </w:rPr>
+                          </m:ctrlPr>
+                        </m:sSubPr>
+                        <m:e>
+                          <m:r>
+                            <w:rPr>
+                              <w:rFonts w:ascii="Cambria Math" w:hAnsi="Cambria Math"/>
+                            </w:rPr>
+                            <m:t>y</m:t>
+                          </m:r>
+                        </m:e>
+                        <m:sub>
+                          <m:r>
+                            <w:rPr>
+                              <w:rFonts w:ascii="Cambria Math" w:hAnsi="Cambria Math"/>
+                            </w:rPr>
+                            <m:t>j</m:t>
+                          </m:r>
+                        </m:sub>
+                      </m:sSub>
+                    </m:e>
+                  </m:d>
+                  <m:r>
+                    <w:rPr>
+                      <w:rFonts w:ascii="Cambria Math" w:hAnsi="Cambria Math"/>
+                    </w:rPr>
+                    <m:t>+</m:t>
+                  </m:r>
+                  <m:sSub>
+                    <m:sSubPr>
+                      <m:ctrlPr>
+                        <w:rPr>
+                          <w:rFonts w:ascii="Cambria Math" w:hAnsi="Cambria Math"/>
+                          <w:i/>
+                        </w:rPr>
+                      </m:ctrlPr>
+                    </m:sSubPr>
+                    <m:e>
+                      <m:r>
+                        <w:rPr>
+                          <w:rFonts w:ascii="Cambria Math" w:hAnsi="Cambria Math"/>
+                        </w:rPr>
+                        <m:t>♡</m:t>
+                      </m:r>
+                    </m:e>
+                    <m:sub>
+                      <m:r>
+                        <w:rPr>
+                          <w:rFonts w:ascii="Cambria Math" w:hAnsi="Cambria Math"/>
+                        </w:rPr>
+                        <m:t>j-1</m:t>
+                      </m:r>
+                    </m:sub>
+                  </m:sSub>
+                  <m:d>
+                    <m:dPr>
+                      <m:ctrlPr>
+                        <w:rPr>
+                          <w:rFonts w:ascii="Cambria Math" w:hAnsi="Cambria Math"/>
+                          <w:i/>
+                        </w:rPr>
+                      </m:ctrlPr>
+                    </m:dPr>
+                    <m:e>
+                      <m:sSub>
+                        <m:sSubPr>
+                          <m:ctrlPr>
+                            <w:rPr>
+                              <w:rFonts w:ascii="Cambria Math" w:hAnsi="Cambria Math"/>
+                              <w:i/>
+                            </w:rPr>
+                          </m:ctrlPr>
+                        </m:sSubPr>
+                        <m:e>
+                          <m:r>
+                            <w:rPr>
+                              <w:rFonts w:ascii="Cambria Math" w:hAnsi="Cambria Math"/>
+                            </w:rPr>
+                            <m:t>y</m:t>
+                          </m:r>
+                        </m:e>
+                        <m:sub>
+                          <m:r>
+                            <w:rPr>
+                              <w:rFonts w:ascii="Cambria Math" w:hAnsi="Cambria Math"/>
+                            </w:rPr>
+                            <m:t>j-1</m:t>
+                          </m:r>
+                        </m:sub>
+                      </m:sSub>
+                    </m:e>
+                  </m:d>
                 </m:e>
-                <m:sub>
-                  <m:r>
-                    <w:rPr>
-                      <w:rFonts w:ascii="Cambria Math" w:hAnsi="Cambria Math"/>
-                    </w:rPr>
-                    <m:t>j-1</m:t>
-                  </m:r>
-                </m:sub>
-              </m:sSub>
-              <m:r>
-                <w:rPr>
-                  <w:rFonts w:ascii="Cambria Math" w:hAnsi="Cambria Math"/>
-                </w:rPr>
-                <m:t>,</m:t>
-              </m:r>
-              <m:sSub>
-                <m:sSubPr>
-                  <m:ctrlPr>
-                    <w:rPr>
-                      <w:rFonts w:ascii="Cambria Math" w:hAnsi="Cambria Math"/>
-                      <w:i/>
-                    </w:rPr>
-                  </m:ctrlPr>
-                </m:sSubPr>
-                <m:e>
-                  <m:r>
-                    <w:rPr>
-                      <w:rFonts w:ascii="Cambria Math" w:hAnsi="Cambria Math"/>
-                    </w:rPr>
-                    <m:t>y</m:t>
-                  </m:r>
-                </m:e>
-                <m:sub>
-                  <m:r>
-                    <w:rPr>
-                      <w:rFonts w:ascii="Cambria Math" w:hAnsi="Cambria Math"/>
-                    </w:rPr>
-                    <m:t>j</m:t>
-                  </m:r>
-                </m:sub>
-              </m:sSub>
-              <m:r>
-                <w:rPr>
-                  <w:rFonts w:ascii="Cambria Math" w:hAnsi="Cambria Math"/>
-                </w:rPr>
-                <m:t>)</m:t>
-              </m:r>
+              </m:d>
             </m:e>
           </m:func>
         </m:oMath>
@@ -996,25 +960,7 @@
             <w:rPr>
               <w:rFonts w:ascii="Cambria Math" w:hAnsi="Cambria Math"/>
             </w:rPr>
-            <m:t>=</m:t>
-          </m:r>
-          <m:r>
-            <w:rPr>
-              <w:rFonts w:ascii="Cambria Math" w:hAnsi="Cambria Math"/>
-            </w:rPr>
-            <m:t>s(x,i</m:t>
-          </m:r>
-          <m:r>
-            <w:rPr>
-              <w:rFonts w:ascii="Cambria Math" w:hAnsi="Cambria Math"/>
-            </w:rPr>
-            <m:t>,START</m:t>
-          </m:r>
-          <m:r>
-            <w:rPr>
-              <w:rFonts w:ascii="Cambria Math" w:hAnsi="Cambria Math"/>
-            </w:rPr>
-            <m:t>,</m:t>
+            <m:t>=s(x,i,START,</m:t>
           </m:r>
           <m:sSub>
             <m:sSubPr>
@@ -1157,88 +1103,6 @@
             </w:rPr>
             <m:t>=</m:t>
           </m:r>
-          <m:sSub>
-            <m:sSubPr>
-              <m:ctrlPr>
-                <w:rPr>
-                  <w:rFonts w:ascii="Cambria Math" w:hAnsi="Cambria Math"/>
-                  <w:i/>
-                </w:rPr>
-              </m:ctrlPr>
-            </m:sSubPr>
-            <m:e>
-              <m:r>
-                <w:rPr>
-                  <w:rFonts w:ascii="Cambria Math" w:hAnsi="Cambria Math"/>
-                </w:rPr>
-                <m:t>♡</m:t>
-              </m:r>
-            </m:e>
-            <m:sub>
-              <m:r>
-                <w:rPr>
-                  <w:rFonts w:ascii="Cambria Math" w:hAnsi="Cambria Math"/>
-                </w:rPr>
-                <m:t>n</m:t>
-              </m:r>
-              <m:r>
-                <w:rPr>
-                  <w:rFonts w:ascii="Cambria Math" w:hAnsi="Cambria Math"/>
-                </w:rPr>
-                <m:t>-1</m:t>
-              </m:r>
-            </m:sub>
-          </m:sSub>
-          <m:d>
-            <m:dPr>
-              <m:ctrlPr>
-                <w:rPr>
-                  <w:rFonts w:ascii="Cambria Math" w:hAnsi="Cambria Math"/>
-                  <w:i/>
-                </w:rPr>
-              </m:ctrlPr>
-            </m:dPr>
-            <m:e>
-              <m:sSub>
-                <m:sSubPr>
-                  <m:ctrlPr>
-                    <w:rPr>
-                      <w:rFonts w:ascii="Cambria Math" w:hAnsi="Cambria Math"/>
-                      <w:i/>
-                    </w:rPr>
-                  </m:ctrlPr>
-                </m:sSubPr>
-                <m:e>
-                  <m:r>
-                    <w:rPr>
-                      <w:rFonts w:ascii="Cambria Math" w:hAnsi="Cambria Math"/>
-                    </w:rPr>
-                    <m:t>y</m:t>
-                  </m:r>
-                </m:e>
-                <m:sub>
-                  <m:r>
-                    <w:rPr>
-                      <w:rFonts w:ascii="Cambria Math" w:hAnsi="Cambria Math"/>
-                    </w:rPr>
-                    <m:t>n</m:t>
-                  </m:r>
-                  <m:r>
-                    <w:rPr>
-                      <w:rFonts w:ascii="Cambria Math" w:hAnsi="Cambria Math"/>
-                    </w:rPr>
-                    <m:t>-1</m:t>
-                  </m:r>
-                </m:sub>
-              </m:sSub>
-            </m:e>
-          </m:d>
-          <m:r>
-            <w:rPr>
-              <w:rFonts w:ascii="Cambria Math" w:hAnsi="Cambria Math"/>
-            </w:rPr>
-            <m:t>+</m:t>
-          </m:r>
           <m:func>
             <m:funcPr>
               <m:ctrlPr>
@@ -1297,13 +1161,7 @@
                         <w:rPr>
                           <w:rFonts w:ascii="Cambria Math" w:hAnsi="Cambria Math"/>
                         </w:rPr>
-                        <m:t>n</m:t>
-                      </m:r>
-                      <m:r>
-                        <w:rPr>
-                          <w:rFonts w:ascii="Cambria Math" w:hAnsi="Cambria Math"/>
-                        </w:rPr>
-                        <m:t>-1</m:t>
+                        <m:t>n-1</m:t>
                       </m:r>
                     </m:sub>
                   </m:sSub>
@@ -1316,12 +1174,6 @@
               </m:limLow>
             </m:fName>
             <m:e>
-              <m:r>
-                <w:rPr>
-                  <w:rFonts w:ascii="Cambria Math" w:hAnsi="Cambria Math"/>
-                </w:rPr>
-                <m:t>s</m:t>
-              </m:r>
               <m:d>
                 <m:dPr>
                   <m:ctrlPr>
@@ -1336,19 +1188,89 @@
                     <w:rPr>
                       <w:rFonts w:ascii="Cambria Math" w:hAnsi="Cambria Math"/>
                     </w:rPr>
-                    <m:t>x,</m:t>
-                  </m:r>
-                  <m:r>
-                    <w:rPr>
-                      <w:rFonts w:ascii="Cambria Math" w:hAnsi="Cambria Math"/>
-                    </w:rPr>
-                    <m:t>n-1</m:t>
-                  </m:r>
-                  <m:r>
-                    <w:rPr>
-                      <w:rFonts w:ascii="Cambria Math" w:hAnsi="Cambria Math"/>
-                    </w:rPr>
-                    <m:t>,</m:t>
+                    <m:t>s</m:t>
+                  </m:r>
+                  <m:d>
+                    <m:dPr>
+                      <m:ctrlPr>
+                        <w:rPr>
+                          <w:rFonts w:ascii="Cambria Math" w:hAnsi="Cambria Math"/>
+                          <w:i/>
+                        </w:rPr>
+                      </m:ctrlPr>
+                    </m:dPr>
+                    <m:e>
+                      <m:r>
+                        <w:rPr>
+                          <w:rFonts w:ascii="Cambria Math" w:hAnsi="Cambria Math"/>
+                        </w:rPr>
+                        <m:t>x,n-1,</m:t>
+                      </m:r>
+                      <m:sSub>
+                        <m:sSubPr>
+                          <m:ctrlPr>
+                            <w:rPr>
+                              <w:rFonts w:ascii="Cambria Math" w:hAnsi="Cambria Math"/>
+                              <w:i/>
+                            </w:rPr>
+                          </m:ctrlPr>
+                        </m:sSubPr>
+                        <m:e>
+                          <m:r>
+                            <w:rPr>
+                              <w:rFonts w:ascii="Cambria Math" w:hAnsi="Cambria Math"/>
+                            </w:rPr>
+                            <m:t>y</m:t>
+                          </m:r>
+                        </m:e>
+                        <m:sub>
+                          <m:r>
+                            <w:rPr>
+                              <w:rFonts w:ascii="Cambria Math" w:hAnsi="Cambria Math"/>
+                            </w:rPr>
+                            <m:t>n-1</m:t>
+                          </m:r>
+                        </m:sub>
+                      </m:sSub>
+                      <m:r>
+                        <w:rPr>
+                          <w:rFonts w:ascii="Cambria Math" w:hAnsi="Cambria Math"/>
+                        </w:rPr>
+                        <m:t>,</m:t>
+                      </m:r>
+                      <m:sSub>
+                        <m:sSubPr>
+                          <m:ctrlPr>
+                            <w:rPr>
+                              <w:rFonts w:ascii="Cambria Math" w:hAnsi="Cambria Math"/>
+                              <w:i/>
+                            </w:rPr>
+                          </m:ctrlPr>
+                        </m:sSubPr>
+                        <m:e>
+                          <m:r>
+                            <w:rPr>
+                              <w:rFonts w:ascii="Cambria Math" w:hAnsi="Cambria Math"/>
+                            </w:rPr>
+                            <m:t>y</m:t>
+                          </m:r>
+                        </m:e>
+                        <m:sub>
+                          <m:r>
+                            <w:rPr>
+                              <w:rFonts w:ascii="Cambria Math" w:hAnsi="Cambria Math"/>
+                            </w:rPr>
+                            <m:t>n</m:t>
+                          </m:r>
+                        </m:sub>
+                      </m:sSub>
+                    </m:e>
+                  </m:d>
+                  <m:r>
+                    <w:rPr>
+                      <w:rFonts w:ascii="Cambria Math" w:hAnsi="Cambria Math"/>
+                    </w:rPr>
+                    <m:t>+</m:t>
                   </m:r>
                   <m:sSub>
                     <m:sSubPr>
@@ -1364,7 +1286,7 @@
                         <w:rPr>
                           <w:rFonts w:ascii="Cambria Math" w:hAnsi="Cambria Math"/>
                         </w:rPr>
-                        <m:t>y</m:t>
+                        <m:t>♡</m:t>
                       </m:r>
                     </m:e>
                     <m:sub>
@@ -1372,48 +1294,48 @@
                         <w:rPr>
                           <w:rFonts w:ascii="Cambria Math" w:hAnsi="Cambria Math"/>
                         </w:rPr>
-                        <m:t>n</m:t>
-                      </m:r>
-                      <m:r>
-                        <w:rPr>
-                          <w:rFonts w:ascii="Cambria Math" w:hAnsi="Cambria Math"/>
-                        </w:rPr>
-                        <m:t>-1</m:t>
+                        <m:t>n-1</m:t>
                       </m:r>
                     </m:sub>
                   </m:sSub>
-                  <m:r>
-                    <w:rPr>
-                      <w:rFonts w:ascii="Cambria Math" w:hAnsi="Cambria Math"/>
-                    </w:rPr>
-                    <m:t>,</m:t>
-                  </m:r>
-                  <m:sSub>
-                    <m:sSubPr>
+                  <m:d>
+                    <m:dPr>
                       <m:ctrlPr>
                         <w:rPr>
                           <w:rFonts w:ascii="Cambria Math" w:hAnsi="Cambria Math"/>
                           <w:i/>
                         </w:rPr>
                       </m:ctrlPr>
-                    </m:sSubPr>
+                    </m:dPr>
                     <m:e>
-                      <m:r>
-                        <w:rPr>
-                          <w:rFonts w:ascii="Cambria Math" w:hAnsi="Cambria Math"/>
-                        </w:rPr>
-                        <m:t>y</m:t>
-                      </m:r>
+                      <m:sSub>
+                        <m:sSubPr>
+                          <m:ctrlPr>
+                            <w:rPr>
+                              <w:rFonts w:ascii="Cambria Math" w:hAnsi="Cambria Math"/>
+                              <w:i/>
+                            </w:rPr>
+                          </m:ctrlPr>
+                        </m:sSubPr>
+                        <m:e>
+                          <m:r>
+                            <w:rPr>
+                              <w:rFonts w:ascii="Cambria Math" w:hAnsi="Cambria Math"/>
+                            </w:rPr>
+                            <m:t>y</m:t>
+                          </m:r>
+                        </m:e>
+                        <m:sub>
+                          <m:r>
+                            <w:rPr>
+                              <w:rFonts w:ascii="Cambria Math" w:hAnsi="Cambria Math"/>
+                            </w:rPr>
+                            <m:t>n-1</m:t>
+                          </m:r>
+                        </m:sub>
+                      </m:sSub>
                     </m:e>
-                    <m:sub>
-                      <m:r>
-                        <w:rPr>
-                          <w:rFonts w:ascii="Cambria Math" w:hAnsi="Cambria Math"/>
-                        </w:rPr>
-                        <m:t>n</m:t>
-                      </m:r>
-                    </m:sub>
-                  </m:sSub>
+                  </m:d>
                 </m:e>
               </m:d>
             </m:e>
@@ -1459,7 +1381,10 @@
         </m:oMath>
       </m:oMathPara>
     </w:p>
-    <w:p/>
+    <w:p>
+      <w:bookmarkStart w:id="0" w:name="_GoBack"/>
+      <w:bookmarkEnd w:id="0"/>
+    </w:p>
     <w:p>
       <w:r>
         <w:t>1.3.2</w:t>
@@ -1505,11 +1430,6 @@
       </w:r>
     </w:p>
     <w:p>
-      <w:pPr>
-        <w:rPr>
-          <w:rFonts w:hint="eastAsia"/>
-        </w:rPr>
-      </w:pPr>
       <w:r>
         <w:t xml:space="preserve">This algorithm is just a dynamic programming algorithm with time complexity </w:t>
       </w:r>
@@ -1560,22 +1480,14 @@
         </m:r>
       </m:oMath>
       <w:r>
-        <w:t xml:space="preserve"> and space co</w:t>
-      </w:r>
-      <w:proofErr w:type="spellStart"/>
-      <w:r>
-        <w:t>mplexity</w:t>
-      </w:r>
-      <w:proofErr w:type="spellEnd"/>
-      <w:r>
-        <w:t xml:space="preserve"> </w:t>
+        <w:t xml:space="preserve"> and space complexity </w:t>
       </w:r>
       <m:oMath>
         <m:r>
           <w:rPr>
             <w:rFonts w:ascii="Cambria Math" w:hAnsi="Cambria Math"/>
           </w:rPr>
-          <m:t>O(</m:t>
+          <m:t>O</m:t>
         </m:r>
         <m:r>
           <m:rPr>
@@ -1584,16 +1496,7 @@
           <w:rPr>
             <w:rFonts w:ascii="Cambria Math" w:hAnsi="Cambria Math"/>
           </w:rPr>
-          <m:t>L</m:t>
-        </m:r>
-        <m:r>
-          <m:rPr>
-            <m:scr m:val="script"/>
-          </m:rPr>
-          <w:rPr>
-            <w:rFonts w:ascii="Cambria Math" w:hAnsi="Cambria Math"/>
-          </w:rPr>
-          <m:t>l)</m:t>
+          <m:t>(Ll)</m:t>
         </m:r>
       </m:oMath>
       <w:r>
@@ -1604,7 +1507,7 @@
           <w:rPr>
             <w:rFonts w:ascii="Cambria Math" w:hAnsi="Cambria Math"/>
           </w:rPr>
-          <m:t>O(</m:t>
+          <m:t>O</m:t>
         </m:r>
         <m:r>
           <m:rPr>
@@ -1613,7 +1516,7 @@
           <w:rPr>
             <w:rFonts w:ascii="Cambria Math" w:hAnsi="Cambria Math"/>
           </w:rPr>
-          <m:t>L)</m:t>
+          <m:t>(L)</m:t>
         </m:r>
       </m:oMath>
       <w:r>
@@ -1624,7 +1527,7 @@
           <w:rPr>
             <w:rFonts w:ascii="Cambria Math" w:hAnsi="Cambria Math"/>
           </w:rPr>
-          <m:t>O(</m:t>
+          <m:t>O</m:t>
         </m:r>
         <m:r>
           <m:rPr>
@@ -1633,7 +1536,7 @@
           <w:rPr>
             <w:rFonts w:ascii="Cambria Math" w:hAnsi="Cambria Math"/>
           </w:rPr>
-          <m:t>Ll)</m:t>
+          <m:t>(Ll)</m:t>
         </m:r>
       </m:oMath>
       <w:r>
@@ -1664,7 +1567,7 @@
           <w:rPr>
             <w:rFonts w:ascii="Cambria Math" w:hAnsi="Cambria Math"/>
           </w:rPr>
-          <m:t>O(</m:t>
+          <m:t>O</m:t>
         </m:r>
         <m:r>
           <m:rPr>
@@ -1673,7 +1576,7 @@
           <w:rPr>
             <w:rFonts w:ascii="Cambria Math" w:hAnsi="Cambria Math"/>
           </w:rPr>
-          <m:t>Ll)</m:t>
+          <m:t>(Ll)</m:t>
         </m:r>
       </m:oMath>
     </w:p>
@@ -1683,15 +1586,7 @@
         <w:t>1.3.4</w:t>
       </w:r>
     </w:p>
-    <w:p>
-      <w:pPr>
-        <w:rPr>
-          <w:rFonts w:hint="eastAsia"/>
-        </w:rPr>
-      </w:pPr>
-      <w:bookmarkStart w:id="0" w:name="_GoBack"/>
-      <w:bookmarkEnd w:id="0"/>
-    </w:p>
+    <w:p/>
     <w:sectPr>
       <w:pgSz w:w="12240" w:h="15840"/>
       <w:pgMar w:top="1440" w:right="1440" w:bottom="1440" w:left="1440" w:header="720" w:footer="720" w:gutter="0"/>

--- a/a4/a4.docx
+++ b/a4/a4.docx
@@ -1381,10 +1381,7 @@
         </m:oMath>
       </m:oMathPara>
     </w:p>
-    <w:p>
-      <w:bookmarkStart w:id="0" w:name="_GoBack"/>
-      <w:bookmarkEnd w:id="0"/>
-    </w:p>
+    <w:p/>
     <w:p>
       <w:r>
         <w:t>1.3.2</w:t>
@@ -1419,14 +1416,19 @@
     </w:p>
     <w:p/>
     <w:p>
-      <w:r>
-        <w:t>1.3.</w:t>
-      </w:r>
-      <w:r>
+      <w:pPr>
         <w:rPr>
-          <w:color w:val="FF0000"/>
+          <w:color w:val="000000" w:themeColor="text1"/>
         </w:rPr>
-        <w:t>3</w:t>
+      </w:pPr>
+      <w:r>
+        <w:t>1.3</w:t>
+      </w:r>
+      <w:r>
+        <w:rPr>
+          <w:color w:val="000000" w:themeColor="text1"/>
+        </w:rPr>
+        <w:t>.3</w:t>
       </w:r>
     </w:p>
     <w:p>
@@ -1586,7 +1588,731 @@
         <w:t>1.3.4</w:t>
       </w:r>
     </w:p>
+    <w:p>
+      <w:r>
+        <w:rPr>
+          <w:noProof/>
+        </w:rPr>
+        <w:drawing>
+          <wp:anchor distT="0" distB="0" distL="114300" distR="114300" simplePos="0" relativeHeight="251658240" behindDoc="0" locked="0" layoutInCell="1" allowOverlap="1">
+            <wp:simplePos x="0" y="0"/>
+            <wp:positionH relativeFrom="column">
+              <wp:posOffset>0</wp:posOffset>
+            </wp:positionH>
+            <wp:positionV relativeFrom="paragraph">
+              <wp:posOffset>1270</wp:posOffset>
+            </wp:positionV>
+            <wp:extent cx="5943600" cy="748665"/>
+            <wp:effectExtent l="0" t="0" r="0" b="635"/>
+            <wp:wrapTopAndBottom/>
+            <wp:docPr id="1" name="Picture 1"/>
+            <wp:cNvGraphicFramePr>
+              <a:graphicFrameLocks xmlns:a="http://schemas.openxmlformats.org/drawingml/2006/main" noChangeAspect="1"/>
+            </wp:cNvGraphicFramePr>
+            <a:graphic xmlns:a="http://schemas.openxmlformats.org/drawingml/2006/main">
+              <a:graphicData uri="http://schemas.openxmlformats.org/drawingml/2006/picture">
+                <pic:pic xmlns:pic="http://schemas.openxmlformats.org/drawingml/2006/picture">
+                  <pic:nvPicPr>
+                    <pic:cNvPr id="1" name="Screen Shot 2019-03-09 at 1.21.20 PM.png"/>
+                    <pic:cNvPicPr/>
+                  </pic:nvPicPr>
+                  <pic:blipFill>
+                    <a:blip r:embed="rId4" cstate="print">
+                      <a:extLst>
+                        <a:ext uri="{28A0092B-C50C-407E-A947-70E740481C1C}">
+                          <a14:useLocalDpi xmlns:a14="http://schemas.microsoft.com/office/drawing/2010/main" val="0"/>
+                        </a:ext>
+                      </a:extLst>
+                    </a:blip>
+                    <a:stretch>
+                      <a:fillRect/>
+                    </a:stretch>
+                  </pic:blipFill>
+                  <pic:spPr>
+                    <a:xfrm>
+                      <a:off x="0" y="0"/>
+                      <a:ext cx="5943600" cy="748665"/>
+                    </a:xfrm>
+                    <a:prstGeom prst="rect">
+                      <a:avLst/>
+                    </a:prstGeom>
+                  </pic:spPr>
+                </pic:pic>
+              </a:graphicData>
+            </a:graphic>
+            <wp14:sizeRelH relativeFrom="page">
+              <wp14:pctWidth>0</wp14:pctWidth>
+            </wp14:sizeRelH>
+            <wp14:sizeRelV relativeFrom="page">
+              <wp14:pctHeight>0</wp14:pctHeight>
+            </wp14:sizeRelV>
+          </wp:anchor>
+        </w:drawing>
+      </w:r>
+      <w:r>
+        <w:t>Firstly embed the words, then feed words through a bidirectional LSTM encoder, finally pass it through a linear layer to get the unary potential</w:t>
+      </w:r>
+      <w:r>
+        <w:t xml:space="preserve"> with size batch * max sequence length * </w:t>
+      </w:r>
+      <w:proofErr w:type="spellStart"/>
+      <w:r>
+        <w:t>num_tags</w:t>
+      </w:r>
+      <w:proofErr w:type="spellEnd"/>
+      <w:r>
+        <w:t xml:space="preserve">. The binary </w:t>
+      </w:r>
+      <w:r>
+        <w:t>potential</w:t>
+      </w:r>
+      <w:r>
+        <w:t xml:space="preserve"> of size </w:t>
+      </w:r>
+      <w:proofErr w:type="spellStart"/>
+      <w:r>
+        <w:t>num_tags</w:t>
+      </w:r>
+      <w:proofErr w:type="spellEnd"/>
+      <w:r>
+        <w:t xml:space="preserve"> * </w:t>
+      </w:r>
+      <w:proofErr w:type="spellStart"/>
+      <w:r>
+        <w:t>num_tags</w:t>
+      </w:r>
+      <w:proofErr w:type="spellEnd"/>
+      <w:r>
+        <w:t xml:space="preserve"> is put in a </w:t>
+      </w:r>
+      <w:r>
+        <w:t>2d tensor so that it is trainable.</w:t>
+      </w:r>
+    </w:p>
     <w:p/>
+    <w:p>
+      <w:r>
+        <w:t>2.2.2</w:t>
+      </w:r>
+    </w:p>
+    <w:p>
+      <w:r>
+        <w:t xml:space="preserve">I added </w:t>
+      </w:r>
+      <w:proofErr w:type="spellStart"/>
+      <w:r>
+        <w:t>elmo</w:t>
+      </w:r>
+      <w:proofErr w:type="spellEnd"/>
+      <w:r>
+        <w:t xml:space="preserve"> embedding to the model. Because </w:t>
+      </w:r>
+      <w:proofErr w:type="spellStart"/>
+      <w:r>
+        <w:t>elmo</w:t>
+      </w:r>
+      <w:proofErr w:type="spellEnd"/>
+      <w:r>
+        <w:t xml:space="preserve"> can improve just about everything according to lecture.</w:t>
+      </w:r>
+    </w:p>
+    <w:p/>
+    <w:p/>
+    <w:p>
+      <w:r>
+        <w:t>2.2.4</w:t>
+      </w:r>
+    </w:p>
+    <w:tbl>
+      <w:tblPr>
+        <w:tblStyle w:val="TableGrid"/>
+        <w:tblW w:w="0" w:type="auto"/>
+        <w:tblLook w:val="04A0" w:firstRow="1" w:lastRow="0" w:firstColumn="1" w:lastColumn="0" w:noHBand="0" w:noVBand="1"/>
+      </w:tblPr>
+      <w:tblGrid>
+        <w:gridCol w:w="617"/>
+        <w:gridCol w:w="764"/>
+        <w:gridCol w:w="1319"/>
+        <w:gridCol w:w="1410"/>
+        <w:gridCol w:w="1259"/>
+        <w:gridCol w:w="871"/>
+        <w:gridCol w:w="1129"/>
+        <w:gridCol w:w="834"/>
+        <w:gridCol w:w="1093"/>
+      </w:tblGrid>
+      <w:tr>
+        <w:tc>
+          <w:tcPr>
+            <w:tcW w:w="617" w:type="dxa"/>
+          </w:tcPr>
+          <w:p/>
+        </w:tc>
+        <w:tc>
+          <w:tcPr>
+            <w:tcW w:w="764" w:type="dxa"/>
+          </w:tcPr>
+          <w:p>
+            <w:proofErr w:type="spellStart"/>
+            <w:r>
+              <w:t>Lr</w:t>
+            </w:r>
+            <w:proofErr w:type="spellEnd"/>
+          </w:p>
+        </w:tc>
+        <w:tc>
+          <w:tcPr>
+            <w:tcW w:w="1319" w:type="dxa"/>
+          </w:tcPr>
+          <w:p>
+            <w:r>
+              <w:t>embedding</w:t>
+            </w:r>
+          </w:p>
+        </w:tc>
+        <w:tc>
+          <w:tcPr>
+            <w:tcW w:w="847" w:type="dxa"/>
+          </w:tcPr>
+          <w:p>
+            <w:r>
+              <w:t>glove</w:t>
+            </w:r>
+          </w:p>
+        </w:tc>
+        <w:tc>
+          <w:tcPr>
+            <w:tcW w:w="1259" w:type="dxa"/>
+          </w:tcPr>
+          <w:p>
+            <w:proofErr w:type="spellStart"/>
+            <w:r>
+              <w:t>hiddensize</w:t>
+            </w:r>
+            <w:proofErr w:type="spellEnd"/>
+          </w:p>
+        </w:tc>
+        <w:tc>
+          <w:tcPr>
+            <w:tcW w:w="871" w:type="dxa"/>
+          </w:tcPr>
+          <w:p>
+            <w:r>
+              <w:t>layers</w:t>
+            </w:r>
+          </w:p>
+        </w:tc>
+        <w:tc>
+          <w:tcPr>
+            <w:tcW w:w="1129" w:type="dxa"/>
+          </w:tcPr>
+          <w:p>
+            <w:proofErr w:type="spellStart"/>
+            <w:r>
+              <w:t>batchsize</w:t>
+            </w:r>
+            <w:proofErr w:type="spellEnd"/>
+          </w:p>
+        </w:tc>
+        <w:tc>
+          <w:tcPr>
+            <w:tcW w:w="834" w:type="dxa"/>
+          </w:tcPr>
+          <w:p>
+            <w:proofErr w:type="spellStart"/>
+            <w:r>
+              <w:t>elmo</w:t>
+            </w:r>
+            <w:proofErr w:type="spellEnd"/>
+          </w:p>
+        </w:tc>
+        <w:tc>
+          <w:tcPr>
+            <w:tcW w:w="1093" w:type="dxa"/>
+          </w:tcPr>
+          <w:p>
+            <w:r>
+              <w:t>Accuracy</w:t>
+            </w:r>
+          </w:p>
+        </w:tc>
+      </w:tr>
+      <w:tr>
+        <w:tc>
+          <w:tcPr>
+            <w:tcW w:w="617" w:type="dxa"/>
+          </w:tcPr>
+          <w:p/>
+        </w:tc>
+        <w:tc>
+          <w:tcPr>
+            <w:tcW w:w="764" w:type="dxa"/>
+          </w:tcPr>
+          <w:p>
+            <w:r>
+              <w:t>0.01</w:t>
+            </w:r>
+          </w:p>
+        </w:tc>
+        <w:tc>
+          <w:tcPr>
+            <w:tcW w:w="1319" w:type="dxa"/>
+          </w:tcPr>
+          <w:p>
+            <w:r>
+              <w:t>768</w:t>
+            </w:r>
+          </w:p>
+        </w:tc>
+        <w:tc>
+          <w:tcPr>
+            <w:tcW w:w="847" w:type="dxa"/>
+          </w:tcPr>
+          <w:p>
+            <w:r>
+              <w:t>no</w:t>
+            </w:r>
+          </w:p>
+        </w:tc>
+        <w:tc>
+          <w:tcPr>
+            <w:tcW w:w="1259" w:type="dxa"/>
+          </w:tcPr>
+          <w:p>
+            <w:r>
+              <w:t>200</w:t>
+            </w:r>
+          </w:p>
+        </w:tc>
+        <w:tc>
+          <w:tcPr>
+            <w:tcW w:w="871" w:type="dxa"/>
+          </w:tcPr>
+          <w:p>
+            <w:r>
+              <w:t>4</w:t>
+            </w:r>
+          </w:p>
+        </w:tc>
+        <w:tc>
+          <w:tcPr>
+            <w:tcW w:w="1129" w:type="dxa"/>
+          </w:tcPr>
+          <w:p>
+            <w:r>
+              <w:t>64</w:t>
+            </w:r>
+          </w:p>
+        </w:tc>
+        <w:tc>
+          <w:tcPr>
+            <w:tcW w:w="834" w:type="dxa"/>
+          </w:tcPr>
+          <w:p>
+            <w:r>
+              <w:t>no</w:t>
+            </w:r>
+          </w:p>
+        </w:tc>
+        <w:tc>
+          <w:tcPr>
+            <w:tcW w:w="1093" w:type="dxa"/>
+          </w:tcPr>
+          <w:p>
+            <w:r>
+              <w:t>64</w:t>
+            </w:r>
+            <w:r>
+              <w:t>%</w:t>
+            </w:r>
+          </w:p>
+        </w:tc>
+      </w:tr>
+      <w:tr>
+        <w:tc>
+          <w:tcPr>
+            <w:tcW w:w="617" w:type="dxa"/>
+          </w:tcPr>
+          <w:p/>
+        </w:tc>
+        <w:tc>
+          <w:tcPr>
+            <w:tcW w:w="764" w:type="dxa"/>
+          </w:tcPr>
+          <w:p>
+            <w:r>
+              <w:t>0.001</w:t>
+            </w:r>
+          </w:p>
+        </w:tc>
+        <w:tc>
+          <w:tcPr>
+            <w:tcW w:w="1319" w:type="dxa"/>
+          </w:tcPr>
+          <w:p>
+            <w:r>
+              <w:t>300</w:t>
+            </w:r>
+          </w:p>
+        </w:tc>
+        <w:tc>
+          <w:tcPr>
+            <w:tcW w:w="847" w:type="dxa"/>
+          </w:tcPr>
+          <w:p>
+            <w:r>
+              <w:t>yes</w:t>
+            </w:r>
+          </w:p>
+        </w:tc>
+        <w:tc>
+          <w:tcPr>
+            <w:tcW w:w="1259" w:type="dxa"/>
+          </w:tcPr>
+          <w:p>
+            <w:r>
+              <w:t>64</w:t>
+            </w:r>
+          </w:p>
+        </w:tc>
+        <w:tc>
+          <w:tcPr>
+            <w:tcW w:w="871" w:type="dxa"/>
+          </w:tcPr>
+          <w:p>
+            <w:r>
+              <w:t>3</w:t>
+            </w:r>
+          </w:p>
+        </w:tc>
+        <w:tc>
+          <w:tcPr>
+            <w:tcW w:w="1129" w:type="dxa"/>
+          </w:tcPr>
+          <w:p>
+            <w:r>
+              <w:t>32</w:t>
+            </w:r>
+          </w:p>
+        </w:tc>
+        <w:tc>
+          <w:tcPr>
+            <w:tcW w:w="834" w:type="dxa"/>
+          </w:tcPr>
+          <w:p>
+            <w:r>
+              <w:t>no</w:t>
+            </w:r>
+          </w:p>
+        </w:tc>
+        <w:tc>
+          <w:tcPr>
+            <w:tcW w:w="1093" w:type="dxa"/>
+          </w:tcPr>
+          <w:p>
+            <w:r>
+              <w:t>78%</w:t>
+            </w:r>
+          </w:p>
+        </w:tc>
+      </w:tr>
+      <w:tr>
+        <w:tc>
+          <w:tcPr>
+            <w:tcW w:w="617" w:type="dxa"/>
+          </w:tcPr>
+          <w:p/>
+        </w:tc>
+        <w:tc>
+          <w:tcPr>
+            <w:tcW w:w="764" w:type="dxa"/>
+          </w:tcPr>
+          <w:p>
+            <w:r>
+              <w:t>0.001</w:t>
+            </w:r>
+          </w:p>
+        </w:tc>
+        <w:tc>
+          <w:tcPr>
+            <w:tcW w:w="1319" w:type="dxa"/>
+          </w:tcPr>
+          <w:p>
+            <w:r>
+              <w:t>300</w:t>
+            </w:r>
+          </w:p>
+        </w:tc>
+        <w:tc>
+          <w:tcPr>
+            <w:tcW w:w="847" w:type="dxa"/>
+          </w:tcPr>
+          <w:p>
+            <w:r>
+              <w:t>Yes</w:t>
+            </w:r>
+          </w:p>
+        </w:tc>
+        <w:tc>
+          <w:tcPr>
+            <w:tcW w:w="1259" w:type="dxa"/>
+          </w:tcPr>
+          <w:p>
+            <w:r>
+              <w:t>300</w:t>
+            </w:r>
+          </w:p>
+        </w:tc>
+        <w:tc>
+          <w:tcPr>
+            <w:tcW w:w="871" w:type="dxa"/>
+          </w:tcPr>
+          <w:p>
+            <w:r>
+              <w:t>3</w:t>
+            </w:r>
+          </w:p>
+        </w:tc>
+        <w:tc>
+          <w:tcPr>
+            <w:tcW w:w="1129" w:type="dxa"/>
+          </w:tcPr>
+          <w:p>
+            <w:r>
+              <w:t>64</w:t>
+            </w:r>
+          </w:p>
+        </w:tc>
+        <w:tc>
+          <w:tcPr>
+            <w:tcW w:w="834" w:type="dxa"/>
+          </w:tcPr>
+          <w:p>
+            <w:r>
+              <w:t>Yes</w:t>
+            </w:r>
+          </w:p>
+        </w:tc>
+        <w:tc>
+          <w:tcPr>
+            <w:tcW w:w="1093" w:type="dxa"/>
+          </w:tcPr>
+          <w:p>
+            <w:r>
+              <w:t>75%</w:t>
+            </w:r>
+          </w:p>
+        </w:tc>
+      </w:tr>
+      <w:tr>
+        <w:tc>
+          <w:tcPr>
+            <w:tcW w:w="617" w:type="dxa"/>
+          </w:tcPr>
+          <w:p/>
+        </w:tc>
+        <w:tc>
+          <w:tcPr>
+            <w:tcW w:w="764" w:type="dxa"/>
+          </w:tcPr>
+          <w:p>
+            <w:r>
+              <w:t>0.01</w:t>
+            </w:r>
+          </w:p>
+        </w:tc>
+        <w:tc>
+          <w:tcPr>
+            <w:tcW w:w="1319" w:type="dxa"/>
+          </w:tcPr>
+          <w:p>
+            <w:r>
+              <w:t>300</w:t>
+            </w:r>
+          </w:p>
+        </w:tc>
+        <w:tc>
+          <w:tcPr>
+            <w:tcW w:w="847" w:type="dxa"/>
+          </w:tcPr>
+          <w:p>
+            <w:r>
+              <w:t>Yes</w:t>
+            </w:r>
+          </w:p>
+        </w:tc>
+        <w:tc>
+          <w:tcPr>
+            <w:tcW w:w="1259" w:type="dxa"/>
+          </w:tcPr>
+          <w:p>
+            <w:r>
+              <w:t>300</w:t>
+            </w:r>
+          </w:p>
+        </w:tc>
+        <w:tc>
+          <w:tcPr>
+            <w:tcW w:w="871" w:type="dxa"/>
+          </w:tcPr>
+          <w:p>
+            <w:r>
+              <w:t>2</w:t>
+            </w:r>
+          </w:p>
+        </w:tc>
+        <w:tc>
+          <w:tcPr>
+            <w:tcW w:w="1129" w:type="dxa"/>
+          </w:tcPr>
+          <w:p>
+            <w:r>
+              <w:t>64</w:t>
+            </w:r>
+          </w:p>
+        </w:tc>
+        <w:tc>
+          <w:tcPr>
+            <w:tcW w:w="834" w:type="dxa"/>
+          </w:tcPr>
+          <w:p>
+            <w:r>
+              <w:t>Yes</w:t>
+            </w:r>
+          </w:p>
+        </w:tc>
+        <w:tc>
+          <w:tcPr>
+            <w:tcW w:w="1093" w:type="dxa"/>
+          </w:tcPr>
+          <w:p>
+            <w:r>
+              <w:t>92%</w:t>
+            </w:r>
+          </w:p>
+        </w:tc>
+      </w:tr>
+      <w:tr>
+        <w:tc>
+          <w:tcPr>
+            <w:tcW w:w="617" w:type="dxa"/>
+          </w:tcPr>
+          <w:p/>
+        </w:tc>
+        <w:tc>
+          <w:tcPr>
+            <w:tcW w:w="764" w:type="dxa"/>
+          </w:tcPr>
+          <w:p>
+            <w:r>
+              <w:t>0.01</w:t>
+            </w:r>
+          </w:p>
+        </w:tc>
+        <w:tc>
+          <w:tcPr>
+            <w:tcW w:w="1319" w:type="dxa"/>
+          </w:tcPr>
+          <w:p>
+            <w:r>
+              <w:t>300</w:t>
+            </w:r>
+          </w:p>
+        </w:tc>
+        <w:tc>
+          <w:tcPr>
+            <w:tcW w:w="847" w:type="dxa"/>
+          </w:tcPr>
+          <w:p>
+            <w:proofErr w:type="spellStart"/>
+            <w:r>
+              <w:t>googleNews</w:t>
+            </w:r>
+            <w:proofErr w:type="spellEnd"/>
+          </w:p>
+        </w:tc>
+        <w:tc>
+          <w:tcPr>
+            <w:tcW w:w="1259" w:type="dxa"/>
+          </w:tcPr>
+          <w:p>
+            <w:r>
+              <w:t>256</w:t>
+            </w:r>
+          </w:p>
+        </w:tc>
+        <w:tc>
+          <w:tcPr>
+            <w:tcW w:w="871" w:type="dxa"/>
+          </w:tcPr>
+          <w:p>
+            <w:r>
+              <w:t>3</w:t>
+            </w:r>
+          </w:p>
+        </w:tc>
+        <w:tc>
+          <w:tcPr>
+            <w:tcW w:w="1129" w:type="dxa"/>
+          </w:tcPr>
+          <w:p>
+            <w:r>
+              <w:t>64</w:t>
+            </w:r>
+          </w:p>
+        </w:tc>
+        <w:tc>
+          <w:tcPr>
+            <w:tcW w:w="834" w:type="dxa"/>
+          </w:tcPr>
+          <w:p>
+            <w:r>
+              <w:t>yes</w:t>
+            </w:r>
+          </w:p>
+        </w:tc>
+        <w:tc>
+          <w:tcPr>
+            <w:tcW w:w="1093" w:type="dxa"/>
+          </w:tcPr>
+          <w:p>
+            <w:r>
+              <w:t>96%</w:t>
+            </w:r>
+          </w:p>
+        </w:tc>
+      </w:tr>
+    </w:tbl>
+    <w:p/>
+    <w:p/>
+    <w:p>
+      <w:r>
+        <w:t>3.</w:t>
+      </w:r>
+      <w:r>
+        <w:t>2</w:t>
+      </w:r>
+      <w:bookmarkStart w:id="0" w:name="_GoBack"/>
+      <w:bookmarkEnd w:id="0"/>
+    </w:p>
+    <w:p>
+      <w:r>
+        <w:t>No modification</w:t>
+      </w:r>
+    </w:p>
+    <w:p/>
+    <w:p>
+      <w:r>
+        <w:t xml:space="preserve">4. I think the reason I got 90% + is because I used the pre-trained embedding alongside with the </w:t>
+      </w:r>
+      <w:proofErr w:type="spellStart"/>
+      <w:r>
+        <w:t>elmo</w:t>
+      </w:r>
+      <w:proofErr w:type="spellEnd"/>
+      <w:r>
+        <w:t xml:space="preserve"> embeddings.</w:t>
+      </w:r>
+    </w:p>
     <w:sectPr>
       <w:pgSz w:w="12240" w:h="15840"/>
       <w:pgMar w:top="1440" w:right="1440" w:bottom="1440" w:left="1440" w:header="720" w:footer="720" w:gutter="0"/>
@@ -2046,6 +2772,49 @@
       <w:color w:val="808080"/>
     </w:rPr>
   </w:style>
+  <w:style w:type="table" w:styleId="TableGrid">
+    <w:name w:val="Table Grid"/>
+    <w:basedOn w:val="TableNormal"/>
+    <w:uiPriority w:val="39"/>
+    <w:rsid w:val="00E56E0B"/>
+    <w:tblPr>
+      <w:tblBorders>
+        <w:top w:val="single" w:sz="4" w:space="0" w:color="auto"/>
+        <w:left w:val="single" w:sz="4" w:space="0" w:color="auto"/>
+        <w:bottom w:val="single" w:sz="4" w:space="0" w:color="auto"/>
+        <w:right w:val="single" w:sz="4" w:space="0" w:color="auto"/>
+        <w:insideH w:val="single" w:sz="4" w:space="0" w:color="auto"/>
+        <w:insideV w:val="single" w:sz="4" w:space="0" w:color="auto"/>
+      </w:tblBorders>
+    </w:tblPr>
+  </w:style>
+  <w:style w:type="paragraph" w:styleId="BalloonText">
+    <w:name w:val="Balloon Text"/>
+    <w:basedOn w:val="Normal"/>
+    <w:link w:val="BalloonTextChar"/>
+    <w:uiPriority w:val="99"/>
+    <w:semiHidden/>
+    <w:unhideWhenUsed/>
+    <w:rsid w:val="00E0578D"/>
+    <w:rPr>
+      <w:rFonts w:ascii="Times New Roman" w:hAnsi="Times New Roman" w:cs="Times New Roman"/>
+      <w:sz w:val="18"/>
+      <w:szCs w:val="18"/>
+    </w:rPr>
+  </w:style>
+  <w:style w:type="character" w:customStyle="1" w:styleId="BalloonTextChar">
+    <w:name w:val="Balloon Text Char"/>
+    <w:basedOn w:val="DefaultParagraphFont"/>
+    <w:link w:val="BalloonText"/>
+    <w:uiPriority w:val="99"/>
+    <w:semiHidden/>
+    <w:rsid w:val="00E0578D"/>
+    <w:rPr>
+      <w:rFonts w:ascii="Times New Roman" w:hAnsi="Times New Roman" w:cs="Times New Roman"/>
+      <w:sz w:val="18"/>
+      <w:szCs w:val="18"/>
+    </w:rPr>
+  </w:style>
 </w:styles>
 </file>
 
